--- a/Software Unit Testing Report_S369201_Wenjian.docx
+++ b/Software Unit Testing Report_S369201_Wenjian.docx
@@ -196,21 +196,7 @@
         <w:rPr>
           <w:rFonts w:cstheme="minorHAnsi"/>
         </w:rPr>
-        <w:t>I’ll use “</w:t>
-      </w:r>
-      <w:proofErr w:type="spellStart"/>
-      <w:r>
-        <w:rPr>
-          <w:rFonts w:cstheme="minorHAnsi"/>
-        </w:rPr>
-        <w:t>PyUnit</w:t>
-      </w:r>
-      <w:proofErr w:type="spellEnd"/>
-      <w:r>
-        <w:rPr>
-          <w:rFonts w:cstheme="minorHAnsi"/>
-        </w:rPr>
-        <w:t>” as the automated Unit testing tool</w:t>
+        <w:t>I’ll use “PyUnit” as the automated Unit testing tool</w:t>
       </w:r>
       <w:r>
         <w:rPr>
@@ -289,21 +275,7 @@
         <w:rPr>
           <w:rFonts w:cstheme="minorHAnsi"/>
         </w:rPr>
-        <w:t>“</w:t>
-      </w:r>
-      <w:proofErr w:type="spellStart"/>
-      <w:r>
-        <w:rPr>
-          <w:rFonts w:cstheme="minorHAnsi"/>
-        </w:rPr>
-        <w:t>PyUnit</w:t>
-      </w:r>
-      <w:proofErr w:type="spellEnd"/>
-      <w:r>
-        <w:rPr>
-          <w:rFonts w:cstheme="minorHAnsi"/>
-        </w:rPr>
-        <w:t xml:space="preserve">” can </w:t>
+        <w:t xml:space="preserve">“PyUnit” can </w:t>
       </w:r>
       <w:r>
         <w:rPr>
@@ -951,10 +923,10 @@
           <w:noProof/>
         </w:rPr>
         <w:drawing>
-          <wp:inline distT="0" distB="0" distL="0" distR="0" wp14:anchorId="687527DD" wp14:editId="702B9D64">
-            <wp:extent cx="5105491" cy="3397250"/>
-            <wp:effectExtent l="0" t="0" r="0" b="0"/>
-            <wp:docPr id="1365916946" name="Picture 6" descr="A screen shot of a computer program&#10;&#10;Description automatically generated"/>
+          <wp:inline distT="0" distB="0" distL="0" distR="0" wp14:anchorId="484BFE9B" wp14:editId="7E632779">
+            <wp:extent cx="4988882" cy="3054350"/>
+            <wp:effectExtent l="0" t="0" r="2540" b="0"/>
+            <wp:docPr id="928636251" name="Picture 1"/>
             <wp:cNvGraphicFramePr>
               <a:graphicFrameLocks xmlns:a="http://schemas.openxmlformats.org/drawingml/2006/main" noChangeAspect="1"/>
             </wp:cNvGraphicFramePr>
@@ -962,7 +934,7 @@
               <a:graphicData uri="http://schemas.openxmlformats.org/drawingml/2006/picture">
                 <pic:pic xmlns:pic="http://schemas.openxmlformats.org/drawingml/2006/picture">
                   <pic:nvPicPr>
-                    <pic:cNvPr id="1365916946" name="Picture 6" descr="A screen shot of a computer program&#10;&#10;Description automatically generated"/>
+                    <pic:cNvPr id="0" name="Picture 1"/>
                     <pic:cNvPicPr>
                       <a:picLocks noChangeAspect="1" noChangeArrowheads="1"/>
                     </pic:cNvPicPr>
@@ -983,7 +955,7 @@
                   <pic:spPr bwMode="auto">
                     <a:xfrm>
                       <a:off x="0" y="0"/>
-                      <a:ext cx="5108853" cy="3399487"/>
+                      <a:ext cx="4996370" cy="3058935"/>
                     </a:xfrm>
                     <a:prstGeom prst="rect">
                       <a:avLst/>
@@ -1027,9 +999,9 @@
           <w:noProof/>
         </w:rPr>
         <w:drawing>
-          <wp:inline distT="0" distB="0" distL="0" distR="0" wp14:anchorId="5E2673D2" wp14:editId="3FA1E255">
-            <wp:extent cx="4813300" cy="4419036"/>
-            <wp:effectExtent l="0" t="0" r="6350" b="635"/>
+          <wp:inline distT="0" distB="0" distL="0" distR="0" wp14:anchorId="5E2673D2" wp14:editId="5A7CC1C0">
+            <wp:extent cx="4945329" cy="4540250"/>
+            <wp:effectExtent l="0" t="0" r="8255" b="0"/>
             <wp:docPr id="216927087" name="Picture 12" descr="A screenshot of a computer program&#10;&#10;Description automatically generated"/>
             <wp:cNvGraphicFramePr>
               <a:graphicFrameLocks xmlns:a="http://schemas.openxmlformats.org/drawingml/2006/main" noChangeAspect="1"/>
@@ -1059,7 +1031,7 @@
                   <pic:spPr bwMode="auto">
                     <a:xfrm>
                       <a:off x="0" y="0"/>
-                      <a:ext cx="4822955" cy="4427900"/>
+                      <a:ext cx="4956277" cy="4550302"/>
                     </a:xfrm>
                     <a:prstGeom prst="rect">
                       <a:avLst/>
@@ -1492,21 +1464,7 @@
         <w:rPr>
           <w:rFonts w:cstheme="minorHAnsi"/>
         </w:rPr>
-        <w:t>“</w:t>
-      </w:r>
-      <w:proofErr w:type="spellStart"/>
-      <w:r>
-        <w:rPr>
-          <w:rFonts w:cstheme="minorHAnsi"/>
-        </w:rPr>
-        <w:t>PyUnit</w:t>
-      </w:r>
-      <w:proofErr w:type="spellEnd"/>
-      <w:r>
-        <w:rPr>
-          <w:rFonts w:cstheme="minorHAnsi"/>
-        </w:rPr>
-        <w:t>”</w:t>
+        <w:t>“PyUnit”</w:t>
       </w:r>
       <w:r>
         <w:rPr>
@@ -1614,19 +1572,7 @@
           <w:rPr>
             <w:rStyle w:val="Hyperlink"/>
           </w:rPr>
-          <w:t>https://github.com/Wenjian-Chen/PR</w:t>
-        </w:r>
-        <w:r>
-          <w:rPr>
-            <w:rStyle w:val="Hyperlink"/>
-          </w:rPr>
-          <w:t>T</w:t>
-        </w:r>
-        <w:r>
-          <w:rPr>
-            <w:rStyle w:val="Hyperlink"/>
-          </w:rPr>
-          <w:t>582_Software-Unit-Testing-Report</w:t>
+          <w:t>https://github.com/Wenjian-Chen/PRT582_Software-Unit-Testing-Report</w:t>
         </w:r>
       </w:hyperlink>
     </w:p>
